--- a/downloads/Gaurav_RoyResume.docx
+++ b/downloads/Gaurav_RoyResume.docx
@@ -11,6 +11,7 @@
         <w:spacing w:after="0" w:line="240" w:lineRule="auto"/>
         <w:contextualSpacing/>
         <w:rPr>
+          <w:rStyle w:val="Hyperlink"/>
           <w:rFonts w:cstheme="minorHAnsi"/>
           <w:b/>
           <w:sz w:val="24"/>
@@ -87,6 +88,56 @@
         <w:contextualSpacing/>
         <w:rPr>
           <w:rFonts w:cstheme="minorHAnsi"/>
+          <w:b/>
+          <w:sz w:val="24"/>
+          <w:szCs w:val="24"/>
+        </w:rPr>
+      </w:pPr>
+      <w:r>
+        <w:rPr>
+          <w:rStyle w:val="Hyperlink"/>
+          <w:rFonts w:cstheme="minorHAnsi"/>
+          <w:b/>
+          <w:color w:val="000000" w:themeColor="text1"/>
+          <w:sz w:val="24"/>
+          <w:szCs w:val="24"/>
+          <w:u w:val="none"/>
+        </w:rPr>
+        <w:t>Portfolio</w:t>
+      </w:r>
+      <w:r>
+        <w:rPr>
+          <w:rStyle w:val="Hyperlink"/>
+          <w:rFonts w:cstheme="minorHAnsi"/>
+          <w:b/>
+          <w:sz w:val="24"/>
+          <w:szCs w:val="24"/>
+        </w:rPr>
+        <w:t xml:space="preserve">: </w:t>
+      </w:r>
+      <w:r>
+        <w:rPr>
+          <w:rStyle w:val="Hyperlink"/>
+          <w:rFonts w:cstheme="minorHAnsi"/>
+          <w:b/>
+          <w:sz w:val="24"/>
+          <w:szCs w:val="24"/>
+        </w:rPr>
+        <w:t>https://gauravroy521.github.io/GauravPortfolio/</w:t>
+      </w:r>
+      <w:bookmarkStart w:id="0" w:name="_GoBack"/>
+      <w:bookmarkEnd w:id="0"/>
+    </w:p>
+    <w:p>
+      <w:pPr>
+        <w:widowControl w:val="0"/>
+        <w:autoSpaceDE w:val="0"/>
+        <w:autoSpaceDN w:val="0"/>
+        <w:adjustRightInd w:val="0"/>
+        <w:spacing w:after="0" w:line="240" w:lineRule="auto"/>
+        <w:contextualSpacing/>
+        <w:rPr>
+          <w:rFonts w:cstheme="minorHAnsi"/>
           <w:sz w:val="24"/>
           <w:szCs w:val="24"/>
         </w:rPr>
@@ -893,6 +944,132 @@
     </w:p>
     <w:p>
       <w:pPr>
+        <w:widowControl w:val="0"/>
+        <w:numPr>
+          <w:ilvl w:val="0"/>
+          <w:numId w:val="8"/>
+        </w:numPr>
+        <w:overflowPunct w:val="0"/>
+        <w:autoSpaceDE w:val="0"/>
+        <w:autoSpaceDN w:val="0"/>
+        <w:adjustRightInd w:val="0"/>
+        <w:spacing w:after="0" w:line="240" w:lineRule="auto"/>
+        <w:contextualSpacing/>
+        <w:jc w:val="both"/>
+        <w:rPr>
+          <w:rFonts w:cstheme="minorHAnsi"/>
+          <w:sz w:val="24"/>
+          <w:szCs w:val="24"/>
+        </w:rPr>
+      </w:pPr>
+      <w:r>
+        <w:rPr>
+          <w:rFonts w:cstheme="minorHAnsi"/>
+          <w:sz w:val="24"/>
+          <w:szCs w:val="24"/>
+        </w:rPr>
+        <w:t xml:space="preserve">Experience with build tools just as </w:t>
+      </w:r>
+      <w:r>
+        <w:rPr>
+          <w:rFonts w:cstheme="minorHAnsi"/>
+          <w:b/>
+          <w:sz w:val="24"/>
+          <w:szCs w:val="24"/>
+        </w:rPr>
+        <w:t>Gulp, Grunt</w:t>
+      </w:r>
+      <w:r>
+        <w:rPr>
+          <w:rFonts w:cstheme="minorHAnsi"/>
+          <w:sz w:val="24"/>
+          <w:szCs w:val="24"/>
+        </w:rPr>
+        <w:t xml:space="preserve"> and </w:t>
+      </w:r>
+      <w:r>
+        <w:rPr>
+          <w:rFonts w:cstheme="minorHAnsi"/>
+          <w:b/>
+          <w:sz w:val="24"/>
+          <w:szCs w:val="24"/>
+        </w:rPr>
+        <w:t>Web pack</w:t>
+      </w:r>
+      <w:r>
+        <w:rPr>
+          <w:rFonts w:cstheme="minorHAnsi"/>
+          <w:sz w:val="24"/>
+          <w:szCs w:val="24"/>
+        </w:rPr>
+        <w:t>.</w:t>
+      </w:r>
+    </w:p>
+    <w:p>
+      <w:pPr>
+        <w:widowControl w:val="0"/>
+        <w:numPr>
+          <w:ilvl w:val="0"/>
+          <w:numId w:val="8"/>
+        </w:numPr>
+        <w:overflowPunct w:val="0"/>
+        <w:autoSpaceDE w:val="0"/>
+        <w:autoSpaceDN w:val="0"/>
+        <w:adjustRightInd w:val="0"/>
+        <w:spacing w:after="0" w:line="240" w:lineRule="auto"/>
+        <w:contextualSpacing/>
+        <w:jc w:val="both"/>
+        <w:rPr>
+          <w:rFonts w:cstheme="minorHAnsi"/>
+          <w:sz w:val="24"/>
+          <w:szCs w:val="24"/>
+        </w:rPr>
+      </w:pPr>
+      <w:r>
+        <w:rPr>
+          <w:rFonts w:cstheme="minorHAnsi"/>
+          <w:sz w:val="24"/>
+          <w:szCs w:val="24"/>
+        </w:rPr>
+        <w:t xml:space="preserve">Experience with package managers such as </w:t>
+      </w:r>
+      <w:r>
+        <w:rPr>
+          <w:rFonts w:cstheme="minorHAnsi"/>
+          <w:b/>
+          <w:sz w:val="24"/>
+          <w:szCs w:val="24"/>
+        </w:rPr>
+        <w:t>NPM</w:t>
+      </w:r>
+      <w:r>
+        <w:rPr>
+          <w:rFonts w:cstheme="minorHAnsi"/>
+          <w:sz w:val="24"/>
+          <w:szCs w:val="24"/>
+        </w:rPr>
+        <w:t xml:space="preserve"> and </w:t>
+      </w:r>
+      <w:r>
+        <w:rPr>
+          <w:rFonts w:cstheme="minorHAnsi"/>
+          <w:b/>
+          <w:sz w:val="24"/>
+          <w:szCs w:val="24"/>
+        </w:rPr>
+        <w:t>Bower</w:t>
+      </w:r>
+      <w:r>
+        <w:rPr>
+          <w:rFonts w:cstheme="minorHAnsi"/>
+          <w:sz w:val="24"/>
+          <w:szCs w:val="24"/>
+        </w:rPr>
+        <w:t>.</w:t>
+      </w:r>
+    </w:p>
+    <w:p>
+      <w:pPr>
         <w:pStyle w:val="ListBullet"/>
         <w:numPr>
           <w:ilvl w:val="0"/>
@@ -1279,6 +1456,7 @@
         </w:rPr>
         <w:t xml:space="preserve">, </w:t>
       </w:r>
+      <w:proofErr w:type="spellStart"/>
       <w:r>
         <w:rPr>
           <w:rFonts w:cstheme="minorHAnsi"/>
@@ -1288,6 +1466,7 @@
         </w:rPr>
         <w:t>TextMate</w:t>
       </w:r>
+      <w:proofErr w:type="spellEnd"/>
       <w:r>
         <w:rPr>
           <w:rFonts w:cstheme="minorHAnsi"/>
@@ -1415,7 +1594,16 @@
           <w:sz w:val="24"/>
           <w:szCs w:val="24"/>
         </w:rPr>
-        <w:t xml:space="preserve">Creative Knowledge in Art creation, modification and conversion- Logos, print media, web page and software interface design using Photoshop, Adobe Flash and Illustrator. </w:t>
+        <w:t xml:space="preserve">Creative Knowledge in Art creation, modification and conversion- Logos, print </w:t>
+      </w:r>
+      <w:r>
+        <w:rPr>
+          <w:rFonts w:cstheme="minorHAnsi"/>
+          <w:sz w:val="24"/>
+          <w:szCs w:val="24"/>
+        </w:rPr>
+        <w:lastRenderedPageBreak/>
+        <w:t xml:space="preserve">media, web page and software interface design using Photoshop, Adobe Flash and Illustrator. </w:t>
       </w:r>
     </w:p>
     <w:p>
@@ -1446,14 +1634,25 @@
         </w:rPr>
         <w:t xml:space="preserve">Experience in </w:t>
       </w:r>
-      <w:r>
-        <w:rPr>
-          <w:rFonts w:cstheme="minorHAnsi"/>
-          <w:b/>
-          <w:sz w:val="24"/>
-          <w:szCs w:val="24"/>
-        </w:rPr>
-        <w:t>NoSql Database</w:t>
+      <w:proofErr w:type="spellStart"/>
+      <w:r>
+        <w:rPr>
+          <w:rFonts w:cstheme="minorHAnsi"/>
+          <w:b/>
+          <w:sz w:val="24"/>
+          <w:szCs w:val="24"/>
+        </w:rPr>
+        <w:t>NoSql</w:t>
+      </w:r>
+      <w:proofErr w:type="spellEnd"/>
+      <w:r>
+        <w:rPr>
+          <w:rFonts w:cstheme="minorHAnsi"/>
+          <w:b/>
+          <w:sz w:val="24"/>
+          <w:szCs w:val="24"/>
+        </w:rPr>
+        <w:t xml:space="preserve"> Database</w:t>
       </w:r>
       <w:r>
         <w:rPr>
@@ -1490,9 +1689,9 @@
           <w:sz w:val="24"/>
           <w:szCs w:val="24"/>
         </w:rPr>
-        <w:lastRenderedPageBreak/>
         <w:t xml:space="preserve">Experience in using various tools and IDEs for development and design like </w:t>
       </w:r>
+      <w:proofErr w:type="spellStart"/>
       <w:r>
         <w:rPr>
           <w:rFonts w:cstheme="minorHAnsi"/>
@@ -1502,6 +1701,7 @@
         </w:rPr>
         <w:t>Netbeans</w:t>
       </w:r>
+      <w:proofErr w:type="spellEnd"/>
       <w:r>
         <w:rPr>
           <w:rFonts w:cstheme="minorHAnsi"/>
@@ -1590,6 +1790,132 @@
           <w:sz w:val="24"/>
           <w:szCs w:val="24"/>
           <w:shd w:val="clear" w:color="auto" w:fill="FFFFFF"/>
+        </w:rPr>
+        <w:t>.</w:t>
+      </w:r>
+    </w:p>
+    <w:p>
+      <w:pPr>
+        <w:widowControl w:val="0"/>
+        <w:numPr>
+          <w:ilvl w:val="0"/>
+          <w:numId w:val="8"/>
+        </w:numPr>
+        <w:overflowPunct w:val="0"/>
+        <w:autoSpaceDE w:val="0"/>
+        <w:autoSpaceDN w:val="0"/>
+        <w:adjustRightInd w:val="0"/>
+        <w:spacing w:after="0" w:line="240" w:lineRule="auto"/>
+        <w:contextualSpacing/>
+        <w:jc w:val="both"/>
+        <w:rPr>
+          <w:rFonts w:cstheme="minorHAnsi"/>
+          <w:sz w:val="24"/>
+          <w:szCs w:val="24"/>
+        </w:rPr>
+      </w:pPr>
+      <w:r>
+        <w:rPr>
+          <w:rFonts w:cstheme="minorHAnsi"/>
+          <w:sz w:val="24"/>
+          <w:szCs w:val="24"/>
+        </w:rPr>
+        <w:t xml:space="preserve">Expert in writing Unit test cases using </w:t>
+      </w:r>
+      <w:r>
+        <w:rPr>
+          <w:rFonts w:cstheme="minorHAnsi"/>
+          <w:b/>
+          <w:sz w:val="24"/>
+          <w:szCs w:val="24"/>
+        </w:rPr>
+        <w:t>Mocha</w:t>
+      </w:r>
+      <w:r>
+        <w:rPr>
+          <w:rFonts w:cstheme="minorHAnsi"/>
+          <w:sz w:val="24"/>
+          <w:szCs w:val="24"/>
+        </w:rPr>
+        <w:t xml:space="preserve"> and </w:t>
+      </w:r>
+      <w:r>
+        <w:rPr>
+          <w:rFonts w:cstheme="minorHAnsi"/>
+          <w:b/>
+          <w:sz w:val="24"/>
+          <w:szCs w:val="24"/>
+        </w:rPr>
+        <w:t>Jasmine</w:t>
+      </w:r>
+      <w:r>
+        <w:rPr>
+          <w:rFonts w:cstheme="minorHAnsi"/>
+          <w:sz w:val="24"/>
+          <w:szCs w:val="24"/>
+        </w:rPr>
+        <w:t>.</w:t>
+      </w:r>
+    </w:p>
+    <w:p>
+      <w:pPr>
+        <w:widowControl w:val="0"/>
+        <w:numPr>
+          <w:ilvl w:val="0"/>
+          <w:numId w:val="8"/>
+        </w:numPr>
+        <w:overflowPunct w:val="0"/>
+        <w:autoSpaceDE w:val="0"/>
+        <w:autoSpaceDN w:val="0"/>
+        <w:adjustRightInd w:val="0"/>
+        <w:spacing w:after="0" w:line="240" w:lineRule="auto"/>
+        <w:contextualSpacing/>
+        <w:jc w:val="both"/>
+        <w:rPr>
+          <w:rFonts w:cstheme="minorHAnsi"/>
+          <w:sz w:val="24"/>
+          <w:szCs w:val="24"/>
+        </w:rPr>
+      </w:pPr>
+      <w:r>
+        <w:rPr>
+          <w:rFonts w:cstheme="minorHAnsi"/>
+          <w:sz w:val="24"/>
+          <w:szCs w:val="24"/>
+        </w:rPr>
+        <w:t xml:space="preserve">Experienced in using </w:t>
+      </w:r>
+      <w:r>
+        <w:rPr>
+          <w:rFonts w:cstheme="minorHAnsi"/>
+          <w:b/>
+          <w:sz w:val="24"/>
+          <w:szCs w:val="24"/>
+        </w:rPr>
+        <w:t>Protractor</w:t>
+      </w:r>
+      <w:r>
+        <w:rPr>
+          <w:rFonts w:cstheme="minorHAnsi"/>
+          <w:sz w:val="24"/>
+          <w:szCs w:val="24"/>
+        </w:rPr>
+        <w:t xml:space="preserve"> to write test cases for </w:t>
+      </w:r>
+      <w:r>
+        <w:rPr>
+          <w:rFonts w:cstheme="minorHAnsi"/>
+          <w:b/>
+          <w:sz w:val="24"/>
+          <w:szCs w:val="24"/>
+        </w:rPr>
+        <w:t>AngularJS</w:t>
+      </w:r>
+      <w:r>
+        <w:rPr>
+          <w:rFonts w:cstheme="minorHAnsi"/>
+          <w:sz w:val="24"/>
+          <w:szCs w:val="24"/>
         </w:rPr>
         <w:t>.</w:t>
       </w:r>
@@ -2028,8 +2354,8 @@
         </w:rPr>
         <w:t xml:space="preserve">, Self-Starter, and Team Player, can work with minimal supervision. Effective Communication, Organizational and Time management skills. </w:t>
       </w:r>
-      <w:bookmarkStart w:id="0" w:name="page2"/>
-      <w:bookmarkEnd w:id="0"/>
+      <w:bookmarkStart w:id="1" w:name="page2"/>
+      <w:bookmarkEnd w:id="1"/>
     </w:p>
     <w:p>
       <w:pPr>
@@ -2196,8 +2522,72 @@
           <w:sz w:val="24"/>
           <w:szCs w:val="24"/>
         </w:rPr>
-        <w:t xml:space="preserve"> Eclipse IDE, NetBeans, Dreamweaver, Firebug, Developer Tools, Edit Plus, JSfiddle, Webstrom, Tatastrom, Sublimetext</w:t>
-      </w:r>
+        <w:t xml:space="preserve"> Eclipse IDE, NetBeans, Dreamweaver, Firebug, Developer Tools, Edit Plus, </w:t>
+      </w:r>
+      <w:proofErr w:type="spellStart"/>
+      <w:r>
+        <w:rPr>
+          <w:rFonts w:cstheme="minorHAnsi"/>
+          <w:sz w:val="24"/>
+          <w:szCs w:val="24"/>
+        </w:rPr>
+        <w:t>JSfiddle</w:t>
+      </w:r>
+      <w:proofErr w:type="spellEnd"/>
+      <w:r>
+        <w:rPr>
+          <w:rFonts w:cstheme="minorHAnsi"/>
+          <w:sz w:val="24"/>
+          <w:szCs w:val="24"/>
+        </w:rPr>
+        <w:t xml:space="preserve">, </w:t>
+      </w:r>
+      <w:proofErr w:type="spellStart"/>
+      <w:r>
+        <w:rPr>
+          <w:rFonts w:cstheme="minorHAnsi"/>
+          <w:sz w:val="24"/>
+          <w:szCs w:val="24"/>
+        </w:rPr>
+        <w:t>Webstrom</w:t>
+      </w:r>
+      <w:proofErr w:type="spellEnd"/>
+      <w:r>
+        <w:rPr>
+          <w:rFonts w:cstheme="minorHAnsi"/>
+          <w:sz w:val="24"/>
+          <w:szCs w:val="24"/>
+        </w:rPr>
+        <w:t xml:space="preserve">, </w:t>
+      </w:r>
+      <w:proofErr w:type="spellStart"/>
+      <w:r>
+        <w:rPr>
+          <w:rFonts w:cstheme="minorHAnsi"/>
+          <w:sz w:val="24"/>
+          <w:szCs w:val="24"/>
+        </w:rPr>
+        <w:t>Tatastrom</w:t>
+      </w:r>
+      <w:proofErr w:type="spellEnd"/>
+      <w:r>
+        <w:rPr>
+          <w:rFonts w:cstheme="minorHAnsi"/>
+          <w:sz w:val="24"/>
+          <w:szCs w:val="24"/>
+        </w:rPr>
+        <w:t xml:space="preserve">, </w:t>
+      </w:r>
+      <w:proofErr w:type="spellStart"/>
+      <w:r>
+        <w:rPr>
+          <w:rFonts w:cstheme="minorHAnsi"/>
+          <w:sz w:val="24"/>
+          <w:szCs w:val="24"/>
+        </w:rPr>
+        <w:t>Sublimetext</w:t>
+      </w:r>
+      <w:proofErr w:type="spellEnd"/>
       <w:r>
         <w:rPr>
           <w:rFonts w:cstheme="minorHAnsi"/>
@@ -2235,6 +2625,7 @@
         </w:rPr>
         <w:t xml:space="preserve">Application Servers: </w:t>
       </w:r>
+      <w:proofErr w:type="spellStart"/>
       <w:r>
         <w:rPr>
           <w:rFonts w:eastAsia="PMingLiU"/>
@@ -2248,7 +2639,31 @@
           <w:sz w:val="24"/>
           <w:szCs w:val="24"/>
         </w:rPr>
-        <w:t>Tomcat, IBM Web Sphere, BEA Web Logic, JBuilder.</w:t>
+        <w:t>Tomcat</w:t>
+      </w:r>
+      <w:proofErr w:type="spellEnd"/>
+      <w:r>
+        <w:rPr>
+          <w:sz w:val="24"/>
+          <w:szCs w:val="24"/>
+        </w:rPr>
+        <w:t xml:space="preserve">, IBM Web Sphere, BEA Web Logic, </w:t>
+      </w:r>
+      <w:proofErr w:type="spellStart"/>
+      <w:r>
+        <w:rPr>
+          <w:sz w:val="24"/>
+          <w:szCs w:val="24"/>
+        </w:rPr>
+        <w:t>JBuilder</w:t>
+      </w:r>
+      <w:proofErr w:type="spellEnd"/>
+      <w:r>
+        <w:rPr>
+          <w:sz w:val="24"/>
+          <w:szCs w:val="24"/>
+        </w:rPr>
+        <w:t>.</w:t>
       </w:r>
     </w:p>
     <w:p>
@@ -2386,7 +2801,25 @@
           <w:sz w:val="24"/>
           <w:szCs w:val="24"/>
         </w:rPr>
-        <w:t>, PL/SQL(oracle), MySQL, MSSQL.</w:t>
+        <w:t>, PL/</w:t>
+      </w:r>
+      <w:proofErr w:type="gramStart"/>
+      <w:r>
+        <w:rPr>
+          <w:rFonts w:cstheme="minorHAnsi"/>
+          <w:sz w:val="24"/>
+          <w:szCs w:val="24"/>
+        </w:rPr>
+        <w:t>SQL(</w:t>
+      </w:r>
+      <w:proofErr w:type="gramEnd"/>
+      <w:r>
+        <w:rPr>
+          <w:rFonts w:cstheme="minorHAnsi"/>
+          <w:sz w:val="24"/>
+          <w:szCs w:val="24"/>
+        </w:rPr>
+        <w:t>oracle), MySQL, MSSQL.</w:t>
       </w:r>
     </w:p>
     <w:p>
@@ -2414,6 +2847,7 @@
           <w:sz w:val="24"/>
           <w:szCs w:val="24"/>
         </w:rPr>
+        <w:lastRenderedPageBreak/>
         <w:t>Version Control:</w:t>
       </w:r>
       <w:r>
@@ -2421,7 +2855,23 @@
           <w:sz w:val="24"/>
           <w:szCs w:val="24"/>
         </w:rPr>
-        <w:t xml:space="preserve"> CVS, SVN, PVCS, Accurev.</w:t>
+        <w:t xml:space="preserve"> CVS, SVN, PVCS, </w:t>
+      </w:r>
+      <w:proofErr w:type="spellStart"/>
+      <w:r>
+        <w:rPr>
+          <w:sz w:val="24"/>
+          <w:szCs w:val="24"/>
+        </w:rPr>
+        <w:t>Accurev</w:t>
+      </w:r>
+      <w:proofErr w:type="spellEnd"/>
+      <w:r>
+        <w:rPr>
+          <w:sz w:val="24"/>
+          <w:szCs w:val="24"/>
+        </w:rPr>
+        <w:t>.</w:t>
       </w:r>
     </w:p>
     <w:p>
@@ -2530,7 +2980,6 @@
           <w:sz w:val="24"/>
           <w:szCs w:val="24"/>
         </w:rPr>
-        <w:lastRenderedPageBreak/>
         <w:t>WORK EXPERIENCE</w:t>
       </w:r>
     </w:p>
@@ -2708,7 +3157,25 @@
           <w:sz w:val="24"/>
           <w:szCs w:val="24"/>
         </w:rPr>
-        <w:t xml:space="preserve"> This project was done in collaboration with Hot Schedules Inc which deals with the RMPOS systems in the market.</w:t>
+        <w:t xml:space="preserve"> This project was done in collaboration with Hot Schedules </w:t>
+      </w:r>
+      <w:proofErr w:type="spellStart"/>
+      <w:r>
+        <w:rPr>
+          <w:rFonts w:cstheme="minorHAnsi"/>
+          <w:sz w:val="24"/>
+          <w:szCs w:val="24"/>
+        </w:rPr>
+        <w:t>Inc</w:t>
+      </w:r>
+      <w:proofErr w:type="spellEnd"/>
+      <w:r>
+        <w:rPr>
+          <w:rFonts w:cstheme="minorHAnsi"/>
+          <w:sz w:val="24"/>
+          <w:szCs w:val="24"/>
+        </w:rPr>
+        <w:t xml:space="preserve"> which deals with the RMPOS systems in the market.</w:t>
       </w:r>
     </w:p>
     <w:p>
@@ -2883,7 +3350,25 @@
           <w:sz w:val="24"/>
           <w:szCs w:val="24"/>
         </w:rPr>
-        <w:t>, Node.js</w:t>
+        <w:t>,</w:t>
+      </w:r>
+      <w:r>
+        <w:rPr>
+          <w:rFonts w:cstheme="minorHAnsi"/>
+          <w:b/>
+          <w:sz w:val="24"/>
+          <w:szCs w:val="24"/>
+        </w:rPr>
+        <w:t xml:space="preserve"> React.js,</w:t>
+      </w:r>
+      <w:r>
+        <w:rPr>
+          <w:rFonts w:cstheme="minorHAnsi"/>
+          <w:b/>
+          <w:sz w:val="24"/>
+          <w:szCs w:val="24"/>
+        </w:rPr>
+        <w:t xml:space="preserve"> Node.js</w:t>
       </w:r>
       <w:r>
         <w:rPr>
@@ -3009,6 +3494,7 @@
         </w:rPr>
         <w:t xml:space="preserve"> and also used </w:t>
       </w:r>
+      <w:proofErr w:type="spellStart"/>
       <w:r>
         <w:rPr>
           <w:rFonts w:cstheme="minorHAnsi"/>
@@ -3018,6 +3504,7 @@
         </w:rPr>
         <w:t>Cron</w:t>
       </w:r>
+      <w:proofErr w:type="spellEnd"/>
       <w:r>
         <w:rPr>
           <w:rFonts w:cstheme="minorHAnsi"/>
@@ -3751,7 +4238,16 @@
           <w:sz w:val="24"/>
           <w:szCs w:val="24"/>
         </w:rPr>
-        <w:t xml:space="preserve"> data formats and API versioning strategy. </w:t>
+        <w:t xml:space="preserve"> data formats and API </w:t>
+      </w:r>
+      <w:r>
+        <w:rPr>
+          <w:rFonts w:cstheme="minorHAnsi"/>
+          <w:sz w:val="24"/>
+          <w:szCs w:val="24"/>
+        </w:rPr>
+        <w:lastRenderedPageBreak/>
+        <w:t xml:space="preserve">versioning strategy. </w:t>
       </w:r>
     </w:p>
     <w:p>
@@ -3872,7 +4368,6 @@
           <w:sz w:val="24"/>
           <w:szCs w:val="24"/>
         </w:rPr>
-        <w:lastRenderedPageBreak/>
         <w:t xml:space="preserve">Co-ordinate with </w:t>
       </w:r>
       <w:r>
@@ -4153,14 +4648,25 @@
           <w:szCs w:val="24"/>
         </w:rPr>
       </w:pPr>
-      <w:r>
-        <w:rPr>
-          <w:rFonts w:cstheme="minorHAnsi"/>
-          <w:b/>
-          <w:sz w:val="24"/>
-          <w:szCs w:val="24"/>
-        </w:rPr>
-        <w:t>Nexius– Allen, TX</w:t>
+      <w:proofErr w:type="spellStart"/>
+      <w:r>
+        <w:rPr>
+          <w:rFonts w:cstheme="minorHAnsi"/>
+          <w:b/>
+          <w:sz w:val="24"/>
+          <w:szCs w:val="24"/>
+        </w:rPr>
+        <w:t>Nexius</w:t>
+      </w:r>
+      <w:proofErr w:type="spellEnd"/>
+      <w:r>
+        <w:rPr>
+          <w:rFonts w:cstheme="minorHAnsi"/>
+          <w:b/>
+          <w:sz w:val="24"/>
+          <w:szCs w:val="24"/>
+        </w:rPr>
+        <w:t>– Allen, TX</w:t>
       </w:r>
       <w:r>
         <w:rPr>
@@ -4661,8 +5167,6 @@
         </w:rPr>
         <w:t>Used</w:t>
       </w:r>
-      <w:bookmarkStart w:id="1" w:name="_GoBack"/>
-      <w:bookmarkEnd w:id="1"/>
       <w:r>
         <w:rPr>
           <w:rFonts w:cstheme="minorHAnsi"/>
@@ -5126,6 +5630,7 @@
           <w:sz w:val="24"/>
           <w:szCs w:val="24"/>
         </w:rPr>
+        <w:lastRenderedPageBreak/>
         <w:t>backbone.js</w:t>
       </w:r>
       <w:r>
@@ -5140,6 +5645,132 @@
     <w:p>
       <w:pPr>
         <w:widowControl w:val="0"/>
+        <w:numPr>
+          <w:ilvl w:val="0"/>
+          <w:numId w:val="10"/>
+        </w:numPr>
+        <w:overflowPunct w:val="0"/>
+        <w:autoSpaceDE w:val="0"/>
+        <w:autoSpaceDN w:val="0"/>
+        <w:adjustRightInd w:val="0"/>
+        <w:spacing w:after="0" w:line="240" w:lineRule="auto"/>
+        <w:contextualSpacing/>
+        <w:jc w:val="both"/>
+        <w:rPr>
+          <w:rFonts w:cstheme="minorHAnsi"/>
+          <w:sz w:val="24"/>
+          <w:szCs w:val="24"/>
+        </w:rPr>
+      </w:pPr>
+      <w:r>
+        <w:rPr>
+          <w:rFonts w:cstheme="minorHAnsi"/>
+          <w:sz w:val="24"/>
+          <w:szCs w:val="24"/>
+        </w:rPr>
+        <w:t xml:space="preserve">Wrote Unit test using </w:t>
+      </w:r>
+      <w:r>
+        <w:rPr>
+          <w:rFonts w:cstheme="minorHAnsi"/>
+          <w:b/>
+          <w:sz w:val="24"/>
+          <w:szCs w:val="24"/>
+        </w:rPr>
+        <w:t>Mocha</w:t>
+      </w:r>
+      <w:r>
+        <w:rPr>
+          <w:rFonts w:cstheme="minorHAnsi"/>
+          <w:sz w:val="24"/>
+          <w:szCs w:val="24"/>
+        </w:rPr>
+        <w:t xml:space="preserve"> and </w:t>
+      </w:r>
+      <w:r>
+        <w:rPr>
+          <w:rFonts w:cstheme="minorHAnsi"/>
+          <w:b/>
+          <w:sz w:val="24"/>
+          <w:szCs w:val="24"/>
+        </w:rPr>
+        <w:t>Jasmine</w:t>
+      </w:r>
+      <w:r>
+        <w:rPr>
+          <w:rFonts w:cstheme="minorHAnsi"/>
+          <w:sz w:val="24"/>
+          <w:szCs w:val="24"/>
+        </w:rPr>
+        <w:t>.</w:t>
+      </w:r>
+    </w:p>
+    <w:p>
+      <w:pPr>
+        <w:widowControl w:val="0"/>
+        <w:numPr>
+          <w:ilvl w:val="0"/>
+          <w:numId w:val="10"/>
+        </w:numPr>
+        <w:overflowPunct w:val="0"/>
+        <w:autoSpaceDE w:val="0"/>
+        <w:autoSpaceDN w:val="0"/>
+        <w:adjustRightInd w:val="0"/>
+        <w:spacing w:after="0" w:line="240" w:lineRule="auto"/>
+        <w:contextualSpacing/>
+        <w:jc w:val="both"/>
+        <w:rPr>
+          <w:rFonts w:cstheme="minorHAnsi"/>
+          <w:sz w:val="24"/>
+          <w:szCs w:val="24"/>
+        </w:rPr>
+      </w:pPr>
+      <w:r>
+        <w:rPr>
+          <w:rFonts w:cstheme="minorHAnsi"/>
+          <w:sz w:val="24"/>
+          <w:szCs w:val="24"/>
+        </w:rPr>
+        <w:t xml:space="preserve">Experienced in using </w:t>
+      </w:r>
+      <w:r>
+        <w:rPr>
+          <w:rFonts w:cstheme="minorHAnsi"/>
+          <w:b/>
+          <w:sz w:val="24"/>
+          <w:szCs w:val="24"/>
+        </w:rPr>
+        <w:t>Protractor</w:t>
+      </w:r>
+      <w:r>
+        <w:rPr>
+          <w:rFonts w:cstheme="minorHAnsi"/>
+          <w:sz w:val="24"/>
+          <w:szCs w:val="24"/>
+        </w:rPr>
+        <w:t xml:space="preserve"> to write test cases for </w:t>
+      </w:r>
+      <w:r>
+        <w:rPr>
+          <w:rFonts w:cstheme="minorHAnsi"/>
+          <w:b/>
+          <w:sz w:val="24"/>
+          <w:szCs w:val="24"/>
+        </w:rPr>
+        <w:t>AngularJS</w:t>
+      </w:r>
+      <w:r>
+        <w:rPr>
+          <w:rFonts w:cstheme="minorHAnsi"/>
+          <w:sz w:val="24"/>
+          <w:szCs w:val="24"/>
+        </w:rPr>
+        <w:t>.</w:t>
+      </w:r>
+    </w:p>
+    <w:p>
+      <w:pPr>
+        <w:widowControl w:val="0"/>
         <w:overflowPunct w:val="0"/>
         <w:autoSpaceDE w:val="0"/>
         <w:autoSpaceDN w:val="0"/>
@@ -5271,14 +5902,25 @@
           <w:szCs w:val="24"/>
         </w:rPr>
       </w:pPr>
-      <w:r>
-        <w:rPr>
-          <w:rFonts w:cstheme="minorHAnsi"/>
-          <w:b/>
-          <w:sz w:val="24"/>
-          <w:szCs w:val="24"/>
-        </w:rPr>
-        <w:t xml:space="preserve">Asentra Health – </w:t>
+      <w:proofErr w:type="spellStart"/>
+      <w:r>
+        <w:rPr>
+          <w:rFonts w:cstheme="minorHAnsi"/>
+          <w:b/>
+          <w:sz w:val="24"/>
+          <w:szCs w:val="24"/>
+        </w:rPr>
+        <w:t>Asentra</w:t>
+      </w:r>
+      <w:proofErr w:type="spellEnd"/>
+      <w:r>
+        <w:rPr>
+          <w:rFonts w:cstheme="minorHAnsi"/>
+          <w:b/>
+          <w:sz w:val="24"/>
+          <w:szCs w:val="24"/>
+        </w:rPr>
+        <w:t xml:space="preserve"> Health – </w:t>
       </w:r>
       <w:r>
         <w:rPr>
@@ -5369,6 +6011,7 @@
           <w:szCs w:val="24"/>
         </w:rPr>
       </w:pPr>
+      <w:proofErr w:type="spellStart"/>
       <w:r>
         <w:rPr>
           <w:rFonts w:cstheme="minorHAnsi"/>
@@ -5376,7 +6019,17 @@
           <w:szCs w:val="24"/>
           <w:shd w:val="clear" w:color="auto" w:fill="FFFFFF"/>
         </w:rPr>
-        <w:t>Asentra is committed to providing instant healthcare and privacy solutions to its members. We partner with physicians, hospitals and other providers to ensure that each member has the right care, at the right time, in the right setting.</w:t>
+        <w:t>Asentra</w:t>
+      </w:r>
+      <w:proofErr w:type="spellEnd"/>
+      <w:r>
+        <w:rPr>
+          <w:rFonts w:cstheme="minorHAnsi"/>
+          <w:sz w:val="24"/>
+          <w:szCs w:val="24"/>
+          <w:shd w:val="clear" w:color="auto" w:fill="FFFFFF"/>
+        </w:rPr>
+        <w:t xml:space="preserve"> is committed to providing instant healthcare and privacy solutions to its members. We partner with physicians, hospitals and other providers to ensure that each member has the right care, at the right time, in the right setting.</w:t>
       </w:r>
       <w:r>
         <w:rPr>
@@ -6270,6 +6923,7 @@
           <w:sz w:val="24"/>
           <w:szCs w:val="24"/>
         </w:rPr>
+        <w:lastRenderedPageBreak/>
         <w:t xml:space="preserve">Used </w:t>
       </w:r>
       <w:r>
@@ -6506,7 +7160,6 @@
           <w:sz w:val="24"/>
           <w:szCs w:val="24"/>
         </w:rPr>
-        <w:lastRenderedPageBreak/>
         <w:t xml:space="preserve">Implemented Business Logic Layer, Data Access layer using </w:t>
       </w:r>
       <w:r>
@@ -7218,6 +7871,7 @@
           <w:szCs w:val="24"/>
         </w:rPr>
       </w:pPr>
+      <w:proofErr w:type="spellStart"/>
       <w:r>
         <w:rPr>
           <w:rFonts w:asciiTheme="minorHAnsi" w:hAnsiTheme="minorHAnsi"/>
@@ -7228,6 +7882,7 @@
         </w:rPr>
         <w:t>SoluComp</w:t>
       </w:r>
+      <w:proofErr w:type="spellEnd"/>
       <w:r>
         <w:rPr>
           <w:rFonts w:asciiTheme="minorHAnsi" w:eastAsia="Times New Roman" w:hAnsiTheme="minorHAnsi" w:cs="Times New Roman"/>
@@ -7572,6 +8227,7 @@
           <w:sz w:val="24"/>
           <w:szCs w:val="24"/>
         </w:rPr>
+        <w:lastRenderedPageBreak/>
         <w:t>JQUERY</w:t>
       </w:r>
       <w:r>
@@ -7868,7 +8524,6 @@
           <w:sz w:val="24"/>
           <w:szCs w:val="24"/>
         </w:rPr>
-        <w:lastRenderedPageBreak/>
         <w:t>Designed and developed user interface using</w:t>
       </w:r>
       <w:r>
@@ -8203,6 +8858,7 @@
           <w:szCs w:val="24"/>
         </w:rPr>
       </w:pPr>
+      <w:proofErr w:type="spellStart"/>
       <w:r>
         <w:rPr>
           <w:rFonts w:cstheme="minorHAnsi"/>
@@ -8212,6 +8868,7 @@
         </w:rPr>
         <w:t>Aricent</w:t>
       </w:r>
+      <w:proofErr w:type="spellEnd"/>
       <w:r>
         <w:rPr>
           <w:rFonts w:cstheme="minorHAnsi"/>
@@ -8301,6 +8958,15 @@
           <w:szCs w:val="24"/>
         </w:rPr>
         <w:t>November</w:t>
+      </w:r>
+      <w:r>
+        <w:rPr>
+          <w:rFonts w:cstheme="minorHAnsi"/>
+          <w:b/>
+          <w:sz w:val="24"/>
+          <w:szCs w:val="24"/>
+        </w:rPr>
+        <w:t xml:space="preserve"> </w:t>
       </w:r>
       <w:r>
         <w:rPr>
@@ -11531,7 +12197,7 @@
 </file>
 
 <file path=customXml/itemProps1.xml><?xml version="1.0" encoding="utf-8"?>
-<ds:datastoreItem xmlns:ds="http://schemas.openxmlformats.org/officeDocument/2006/customXml" ds:itemID="{B3AFAD21-2EB5-4292-A49A-C8BC2CAB17BE}">
+<ds:datastoreItem xmlns:ds="http://schemas.openxmlformats.org/officeDocument/2006/customXml" ds:itemID="{E829B677-A987-4E44-A2B7-73E86F97F585}">
   <ds:schemaRefs>
     <ds:schemaRef ds:uri="http://schemas.openxmlformats.org/officeDocument/2006/bibliography"/>
   </ds:schemaRefs>
